--- a/Laundry/Resources/WashReport.docx
+++ b/Laundry/Resources/WashReport.docx
@@ -45,37 +45,22 @@
         <w:rPr>
           <w:u w:val="single"/>
         </w:rPr>
-        <w:t>#</w:t>
-      </w:r>
-      <w:proofErr w:type="spellStart"/>
+        <w:t>#Номер_Заказа</w:t>
+      </w:r>
+      <w:r>
+        <w:t xml:space="preserve"> </w:t>
+      </w:r>
+      <w:r>
+        <w:t>Дата передачи</w:t>
+      </w:r>
+      <w:r>
+        <w:t xml:space="preserve">: </w:t>
+      </w:r>
       <w:r>
         <w:rPr>
           <w:u w:val="single"/>
         </w:rPr>
-        <w:t>Номер_Заказа</w:t>
-      </w:r>
-      <w:proofErr w:type="spellEnd"/>
-      <w:r>
-        <w:t xml:space="preserve"> </w:t>
-      </w:r>
-      <w:r>
-        <w:t>Дата передачи</w:t>
-      </w:r>
-      <w:r>
-        <w:t xml:space="preserve">: </w:t>
-      </w:r>
-      <w:r>
-        <w:rPr>
-          <w:u w:val="single"/>
-        </w:rPr>
-        <w:t>#</w:t>
-      </w:r>
-      <w:proofErr w:type="spellStart"/>
-      <w:r>
-        <w:rPr>
-          <w:u w:val="single"/>
-        </w:rPr>
-        <w:t>Дата_</w:t>
+        <w:t>#Дата_</w:t>
       </w:r>
       <w:r>
         <w:rPr>
@@ -83,7 +68,6 @@
         </w:rPr>
         <w:t>Выдачи</w:t>
       </w:r>
-      <w:proofErr w:type="spellEnd"/>
     </w:p>
     <w:p>
       <w:pPr>
@@ -112,10 +96,12 @@
         <w:tblW w:w="9214" w:type="dxa"/>
         <w:tblInd w:w="-8" w:type="dxa"/>
         <w:tblBorders>
-          <w:top w:val="single" w:sz="6" w:space="0" w:color="000000"/>
-          <w:left w:val="single" w:sz="6" w:space="0" w:color="000000"/>
-          <w:bottom w:val="single" w:sz="6" w:space="0" w:color="000000"/>
-          <w:right w:val="single" w:sz="6" w:space="0" w:color="000000"/>
+          <w:top w:val="single" w:sz="4" w:space="0" w:color="auto"/>
+          <w:left w:val="single" w:sz="4" w:space="0" w:color="auto"/>
+          <w:bottom w:val="single" w:sz="4" w:space="0" w:color="auto"/>
+          <w:right w:val="single" w:sz="4" w:space="0" w:color="auto"/>
+          <w:insideH w:val="single" w:sz="4" w:space="0" w:color="auto"/>
+          <w:insideV w:val="single" w:sz="4" w:space="0" w:color="auto"/>
         </w:tblBorders>
         <w:tblCellMar>
           <w:left w:w="0" w:type="dxa"/>
@@ -137,12 +123,6 @@
         <w:tc>
           <w:tcPr>
             <w:tcW w:w="470" w:type="dxa"/>
-            <w:tcBorders>
-              <w:top w:val="single" w:sz="6" w:space="0" w:color="C1C1C1"/>
-              <w:left w:val="single" w:sz="6" w:space="0" w:color="C1C1C1"/>
-              <w:bottom w:val="single" w:sz="6" w:space="0" w:color="C1C1C1"/>
-              <w:right w:val="single" w:sz="6" w:space="0" w:color="C1C1C1"/>
-            </w:tcBorders>
             <w:noWrap/>
             <w:tcMar>
               <w:top w:w="75" w:type="dxa"/>
@@ -154,6 +134,7 @@
             <w:hideMark/>
           </w:tcPr>
           <w:p>
+            <w:bookmarkStart w:id="0" w:name="_GoBack"/>
             <w:r>
               <w:t>№</w:t>
             </w:r>
@@ -162,12 +143,6 @@
         <w:tc>
           <w:tcPr>
             <w:tcW w:w="0" w:type="auto"/>
-            <w:tcBorders>
-              <w:top w:val="single" w:sz="6" w:space="0" w:color="C1C1C1"/>
-              <w:left w:val="single" w:sz="6" w:space="0" w:color="C1C1C1"/>
-              <w:bottom w:val="single" w:sz="6" w:space="0" w:color="C1C1C1"/>
-              <w:right w:val="single" w:sz="6" w:space="0" w:color="C1C1C1"/>
-            </w:tcBorders>
             <w:noWrap/>
             <w:tcMar>
               <w:top w:w="75" w:type="dxa"/>
@@ -191,12 +166,6 @@
         <w:tc>
           <w:tcPr>
             <w:tcW w:w="0" w:type="auto"/>
-            <w:tcBorders>
-              <w:top w:val="single" w:sz="6" w:space="0" w:color="C1C1C1"/>
-              <w:left w:val="single" w:sz="6" w:space="0" w:color="C1C1C1"/>
-              <w:bottom w:val="single" w:sz="6" w:space="0" w:color="C1C1C1"/>
-              <w:right w:val="single" w:sz="6" w:space="0" w:color="C1C1C1"/>
-            </w:tcBorders>
             <w:noWrap/>
             <w:tcMar>
               <w:top w:w="75" w:type="dxa"/>
@@ -220,12 +189,6 @@
         <w:tc>
           <w:tcPr>
             <w:tcW w:w="0" w:type="auto"/>
-            <w:tcBorders>
-              <w:top w:val="single" w:sz="6" w:space="0" w:color="C1C1C1"/>
-              <w:left w:val="single" w:sz="6" w:space="0" w:color="C1C1C1"/>
-              <w:bottom w:val="single" w:sz="6" w:space="0" w:color="C1C1C1"/>
-              <w:right w:val="single" w:sz="6" w:space="0" w:color="C1C1C1"/>
-            </w:tcBorders>
             <w:noWrap/>
             <w:tcMar>
               <w:top w:w="75" w:type="dxa"/>
@@ -245,12 +208,6 @@
         <w:tc>
           <w:tcPr>
             <w:tcW w:w="4958" w:type="dxa"/>
-            <w:tcBorders>
-              <w:top w:val="single" w:sz="6" w:space="0" w:color="C1C1C1"/>
-              <w:left w:val="single" w:sz="6" w:space="0" w:color="C1C1C1"/>
-              <w:bottom w:val="single" w:sz="6" w:space="0" w:color="C1C1C1"/>
-              <w:right w:val="single" w:sz="6" w:space="0" w:color="C1C1C1"/>
-            </w:tcBorders>
             <w:noWrap/>
             <w:tcMar>
               <w:top w:w="75" w:type="dxa"/>
@@ -275,12 +232,6 @@
         <w:tc>
           <w:tcPr>
             <w:tcW w:w="470" w:type="dxa"/>
-            <w:tcBorders>
-              <w:top w:val="single" w:sz="6" w:space="0" w:color="C1C1C1"/>
-              <w:left w:val="single" w:sz="6" w:space="0" w:color="C1C1C1"/>
-              <w:bottom w:val="single" w:sz="6" w:space="0" w:color="C1C1C1"/>
-              <w:right w:val="single" w:sz="6" w:space="0" w:color="C1C1C1"/>
-            </w:tcBorders>
             <w:noWrap/>
             <w:tcMar>
               <w:top w:w="75" w:type="dxa"/>
@@ -290,9 +241,9 @@
             </w:tcMar>
           </w:tcPr>
           <w:p>
-            <w:bookmarkStart w:id="0" w:name="OLE_LINK1"/>
-            <w:bookmarkStart w:id="1" w:name="OLE_LINK2"/>
-            <w:bookmarkStart w:id="2" w:name="_Hlk8853852"/>
+            <w:bookmarkStart w:id="1" w:name="OLE_LINK1"/>
+            <w:bookmarkStart w:id="2" w:name="OLE_LINK2"/>
+            <w:bookmarkStart w:id="3" w:name="_Hlk8853852"/>
             <w:r>
               <w:rPr>
                 <w:lang w:val="en-US"/>
@@ -302,19 +253,13 @@
             <w:r>
               <w:t>№</w:t>
             </w:r>
-            <w:bookmarkEnd w:id="0"/>
             <w:bookmarkEnd w:id="1"/>
+            <w:bookmarkEnd w:id="2"/>
           </w:p>
         </w:tc>
         <w:tc>
           <w:tcPr>
             <w:tcW w:w="0" w:type="auto"/>
-            <w:tcBorders>
-              <w:top w:val="single" w:sz="6" w:space="0" w:color="C1C1C1"/>
-              <w:left w:val="single" w:sz="6" w:space="0" w:color="C1C1C1"/>
-              <w:bottom w:val="single" w:sz="6" w:space="0" w:color="C1C1C1"/>
-              <w:right w:val="single" w:sz="6" w:space="0" w:color="C1C1C1"/>
-            </w:tcBorders>
             <w:noWrap/>
             <w:tcMar>
               <w:top w:w="75" w:type="dxa"/>
@@ -324,9 +269,9 @@
             </w:tcMar>
           </w:tcPr>
           <w:p>
-            <w:bookmarkStart w:id="3" w:name="OLE_LINK3"/>
-            <w:bookmarkStart w:id="4" w:name="OLE_LINK4"/>
-            <w:bookmarkStart w:id="5" w:name="OLE_LINK5"/>
+            <w:bookmarkStart w:id="4" w:name="OLE_LINK3"/>
+            <w:bookmarkStart w:id="5" w:name="OLE_LINK4"/>
+            <w:bookmarkStart w:id="6" w:name="OLE_LINK5"/>
             <w:r>
               <w:rPr>
                 <w:lang w:val="en-US"/>
@@ -339,20 +284,14 @@
             <w:r>
               <w:t>именование</w:t>
             </w:r>
-            <w:bookmarkEnd w:id="3"/>
             <w:bookmarkEnd w:id="4"/>
             <w:bookmarkEnd w:id="5"/>
+            <w:bookmarkEnd w:id="6"/>
           </w:p>
         </w:tc>
         <w:tc>
           <w:tcPr>
             <w:tcW w:w="0" w:type="auto"/>
-            <w:tcBorders>
-              <w:top w:val="single" w:sz="6" w:space="0" w:color="C1C1C1"/>
-              <w:left w:val="single" w:sz="6" w:space="0" w:color="C1C1C1"/>
-              <w:bottom w:val="single" w:sz="6" w:space="0" w:color="C1C1C1"/>
-              <w:right w:val="single" w:sz="6" w:space="0" w:color="C1C1C1"/>
-            </w:tcBorders>
             <w:noWrap/>
             <w:tcMar>
               <w:top w:w="75" w:type="dxa"/>
@@ -367,32 +306,24 @@
                 <w:lang w:val="en-US"/>
               </w:rPr>
             </w:pPr>
-            <w:bookmarkStart w:id="6" w:name="OLE_LINK6"/>
-            <w:bookmarkStart w:id="7" w:name="OLE_LINK7"/>
+            <w:bookmarkStart w:id="7" w:name="OLE_LINK6"/>
+            <w:bookmarkStart w:id="8" w:name="OLE_LINK7"/>
             <w:r>
               <w:rPr>
                 <w:lang w:val="en-US"/>
               </w:rPr>
               <w:t>#</w:t>
             </w:r>
-            <w:proofErr w:type="spellStart"/>
             <w:r>
               <w:t>Ед_Изм</w:t>
             </w:r>
-            <w:bookmarkEnd w:id="6"/>
             <w:bookmarkEnd w:id="7"/>
-            <w:proofErr w:type="spellEnd"/>
+            <w:bookmarkEnd w:id="8"/>
           </w:p>
         </w:tc>
         <w:tc>
           <w:tcPr>
             <w:tcW w:w="0" w:type="auto"/>
-            <w:tcBorders>
-              <w:top w:val="single" w:sz="6" w:space="0" w:color="C1C1C1"/>
-              <w:left w:val="single" w:sz="6" w:space="0" w:color="C1C1C1"/>
-              <w:bottom w:val="single" w:sz="6" w:space="0" w:color="C1C1C1"/>
-              <w:right w:val="single" w:sz="6" w:space="0" w:color="C1C1C1"/>
-            </w:tcBorders>
             <w:noWrap/>
             <w:tcMar>
               <w:top w:w="75" w:type="dxa"/>
@@ -416,12 +347,6 @@
         <w:tc>
           <w:tcPr>
             <w:tcW w:w="4958" w:type="dxa"/>
-            <w:tcBorders>
-              <w:top w:val="single" w:sz="6" w:space="0" w:color="C1C1C1"/>
-              <w:left w:val="single" w:sz="6" w:space="0" w:color="C1C1C1"/>
-              <w:bottom w:val="single" w:sz="6" w:space="0" w:color="C1C1C1"/>
-              <w:right w:val="single" w:sz="6" w:space="0" w:color="C1C1C1"/>
-            </w:tcBorders>
             <w:noWrap/>
             <w:tcMar>
               <w:top w:w="75" w:type="dxa"/>
@@ -448,7 +373,8 @@
           </w:p>
         </w:tc>
       </w:tr>
-      <w:bookmarkEnd w:id="2"/>
+      <w:bookmarkEnd w:id="3"/>
+      <w:bookmarkEnd w:id="0"/>
     </w:tbl>
     <w:p>
       <w:pPr>
@@ -463,22 +389,18 @@
           <w:lang w:val="en-US"/>
         </w:rPr>
       </w:pPr>
-      <w:proofErr w:type="spellStart"/>
       <w:r>
         <w:t>Прачечник</w:t>
       </w:r>
-      <w:proofErr w:type="spellEnd"/>
       <w:r>
         <w:rPr>
           <w:lang w:val="en-US"/>
         </w:rPr>
         <w:t>: #</w:t>
       </w:r>
-      <w:proofErr w:type="spellStart"/>
       <w:r>
         <w:t>ФИО_Прачечника</w:t>
       </w:r>
-      <w:proofErr w:type="spellEnd"/>
       <w:r>
         <w:rPr>
           <w:lang w:val="en-US"/>
@@ -488,8 +410,6 @@
       <w:r>
         <w:t>подпись</w:t>
       </w:r>
-      <w:bookmarkStart w:id="8" w:name="_GoBack"/>
-      <w:bookmarkEnd w:id="8"/>
       <w:r>
         <w:rPr>
           <w:lang w:val="en-US"/>
